--- a/Birokrasi/Berkas Seminar TA/Form Nilai Seminar TA (TA4).docx
+++ b/Birokrasi/Berkas Seminar TA/Form Nilai Seminar TA (TA4).docx
@@ -755,14 +755,6 @@
           <w:szCs w:val="20"/>
         </w:rPr>
       </w:pPr>
-    </w:p>
-    <w:p>
-      <w:pPr>
-        <w:rPr>
-          <w:sz w:val="20"/>
-          <w:szCs w:val="20"/>
-        </w:rPr>
-      </w:pPr>
       <w:r>
         <w:rPr>
           <w:sz w:val="20"/>
@@ -781,8 +773,6 @@
     </w:p>
     <w:p>
       <w:pPr>
-        <w:spacing w:before="120"/>
-        <w:ind w:left="6481"/>
         <w:rPr>
           <w:sz w:val="20"/>
           <w:szCs w:val="20"/>
@@ -1016,51 +1006,51 @@
           <w:sz w:val="20"/>
           <w:szCs w:val="20"/>
         </w:rPr>
+        <w:t>*</w:t>
+      </w:r>
+      <w:r>
+        <w:rPr>
+          <w:sz w:val="20"/>
+          <w:szCs w:val="20"/>
+        </w:rPr>
+        <w:tab/>
+        <w:t xml:space="preserve">: Nilai dalam angka dan huruf , misalnya  88 (=delapan puluh delapan=) </w:t>
+      </w:r>
+    </w:p>
+    <w:p>
+      <w:pPr>
+        <w:ind w:left="5812" w:hanging="5386"/>
+        <w:rPr>
+          <w:sz w:val="20"/>
+          <w:szCs w:val="20"/>
+        </w:rPr>
+      </w:pPr>
+      <w:r>
+        <w:rPr>
+          <w:i/>
+          <w:sz w:val="20"/>
+          <w:szCs w:val="20"/>
+        </w:rPr>
+        <w:t>Score</w:t>
+      </w:r>
+      <w:r>
+        <w:rPr>
+          <w:sz w:val="20"/>
+          <w:szCs w:val="20"/>
+        </w:rPr>
+        <w:t>:  80 s.d. 100 = A;   70 s.d. 79 = B;   55  s.d. 69  =  C</w:t>
+      </w:r>
+    </w:p>
+    <w:p>
+      <w:pPr>
+        <w:rPr>
+          <w:b/>
+          <w:sz w:val="20"/>
+          <w:szCs w:val="20"/>
+        </w:rPr>
+      </w:pPr>
+      <w:r>
         <w:lastRenderedPageBreak/>
-        <w:t>*</w:t>
-      </w:r>
-      <w:r>
-        <w:rPr>
-          <w:sz w:val="20"/>
-          <w:szCs w:val="20"/>
-        </w:rPr>
-        <w:tab/>
-        <w:t xml:space="preserve">: Nilai dalam angka dan huruf , misalnya  88 (=delapan puluh delapan=) </w:t>
-      </w:r>
-    </w:p>
-    <w:p>
-      <w:pPr>
-        <w:ind w:left="5812" w:hanging="5386"/>
-        <w:rPr>
-          <w:sz w:val="20"/>
-          <w:szCs w:val="20"/>
-        </w:rPr>
-      </w:pPr>
-      <w:r>
-        <w:rPr>
-          <w:i/>
-          <w:sz w:val="20"/>
-          <w:szCs w:val="20"/>
-        </w:rPr>
-        <w:t>Score</w:t>
-      </w:r>
-      <w:r>
-        <w:rPr>
-          <w:sz w:val="20"/>
-          <w:szCs w:val="20"/>
-        </w:rPr>
-        <w:t>:  80 s.d. 100 = A;   70 s.d. 79 = B;   55  s.d. 69  =  C</w:t>
-      </w:r>
-    </w:p>
-    <w:p>
-      <w:pPr>
-        <w:rPr>
-          <w:b/>
-          <w:sz w:val="20"/>
-          <w:szCs w:val="20"/>
-        </w:rPr>
-      </w:pPr>
-      <w:r>
         <w:drawing>
           <wp:anchor distT="0" distB="0" distL="114300" distR="114300" simplePos="0" relativeHeight="251661312" behindDoc="0" locked="0" layoutInCell="1" hidden="0" allowOverlap="1">
             <wp:simplePos x="0" y="0"/>
@@ -1593,7 +1583,14 @@
           <w:szCs w:val="20"/>
         </w:rPr>
         <w:tab/>
-        <w:t xml:space="preserve">:   </w:t>
+        <w:t xml:space="preserve">: </w:t>
+      </w:r>
+      <w:r>
+        <w:rPr>
+          <w:sz w:val="20"/>
+          <w:szCs w:val="20"/>
+        </w:rPr>
+        <w:t>198910132015042002</w:t>
       </w:r>
     </w:p>
     <w:p>
@@ -2061,7 +2058,6 @@
           <w:sz w:val="20"/>
           <w:szCs w:val="20"/>
         </w:rPr>
-        <w:lastRenderedPageBreak/>
         <w:t>*</w:t>
       </w:r>
       <w:r>
